--- a/pdf/ilana.docx
+++ b/pdf/ilana.docx
@@ -1,11 +1,10 @@
 
 <file path=word/document.xml><?xml version="1.0" encoding="utf-8"?>
-<w:document xmlns:ve="http://schemas.openxmlformats.org/markup-compatibility/2006" xmlns:o="urn:schemas-microsoft-com:office:office" xmlns:r="http://schemas.openxmlformats.org/officeDocument/2006/relationships" xmlns:m="http://schemas.openxmlformats.org/officeDocument/2006/math" xmlns:v="urn:schemas-microsoft-com:vml" xmlns:wp="http://schemas.openxmlformats.org/drawingml/2006/wordprocessingDrawing" xmlns:w10="urn:schemas-microsoft-com:office:word" xmlns:w="http://schemas.openxmlformats.org/wordprocessingml/2006/main" xmlns:wne="http://schemas.microsoft.com/office/word/2006/wordml">
+<w:document xmlns:wpc="http://schemas.microsoft.com/office/word/2010/wordprocessingCanvas" xmlns:mc="http://schemas.openxmlformats.org/markup-compatibility/2006" xmlns:o="urn:schemas-microsoft-com:office:office" xmlns:r="http://schemas.openxmlformats.org/officeDocument/2006/relationships" xmlns:m="http://schemas.openxmlformats.org/officeDocument/2006/math" xmlns:v="urn:schemas-microsoft-com:vml" xmlns:wp14="http://schemas.microsoft.com/office/word/2010/wordprocessingDrawing" xmlns:wp="http://schemas.openxmlformats.org/drawingml/2006/wordprocessingDrawing" xmlns:w10="urn:schemas-microsoft-com:office:word" xmlns:w="http://schemas.openxmlformats.org/wordprocessingml/2006/main" xmlns:w14="http://schemas.microsoft.com/office/word/2010/wordml" xmlns:wpg="http://schemas.microsoft.com/office/word/2010/wordprocessingGroup" xmlns:wpi="http://schemas.microsoft.com/office/word/2010/wordprocessingInk" xmlns:wne="http://schemas.microsoft.com/office/word/2006/wordml" xmlns:wps="http://schemas.microsoft.com/office/word/2010/wordprocessingShape" mc:Ignorable="w14 wp14">
   <w:body>
     <w:p>
       <w:pPr>
         <w:rPr>
-          <w:rFonts w:hint="cs"/>
           <w:rtl/>
         </w:rPr>
       </w:pPr>
@@ -27,7 +26,6 @@
     <w:p>
       <w:pPr>
         <w:rPr>
-          <w:rFonts w:hint="cs"/>
           <w:rtl/>
         </w:rPr>
       </w:pPr>
@@ -48,8 +46,13 @@
         </w:rPr>
         <w:t xml:space="preserve">. להוריד </w:t>
       </w:r>
-      <w:r>
-        <w:t>drogo mongo</w:t>
+      <w:proofErr w:type="spellStart"/>
+      <w:r>
+        <w:t>drogo</w:t>
+      </w:r>
+      <w:proofErr w:type="spellEnd"/>
+      <w:r>
+        <w:t xml:space="preserve"> mongo</w:t>
       </w:r>
       <w:r>
         <w:rPr>
@@ -58,9 +61,11 @@
         </w:rPr>
         <w:t xml:space="preserve"> בשביל לעבוד </w:t>
       </w:r>
+      <w:proofErr w:type="spellStart"/>
       <w:r>
         <w:t>databse</w:t>
       </w:r>
+      <w:proofErr w:type="spellEnd"/>
       <w:r>
         <w:rPr>
           <w:rFonts w:hint="cs"/>
@@ -72,7 +77,6 @@
     <w:p>
       <w:pPr>
         <w:rPr>
-          <w:rFonts w:hint="cs"/>
           <w:rtl/>
         </w:rPr>
       </w:pPr>
@@ -121,7 +125,6 @@
     <w:p>
       <w:pPr>
         <w:rPr>
-          <w:rFonts w:hint="cs"/>
           <w:b/>
           <w:bCs/>
           <w:rtl/>
@@ -140,7 +143,6 @@
     <w:p>
       <w:pPr>
         <w:rPr>
-          <w:rFonts w:hint="cs"/>
           <w:b/>
           <w:bCs/>
           <w:rtl/>
@@ -171,7 +173,7 @@
                     </pic:cNvPicPr>
                   </pic:nvPicPr>
                   <pic:blipFill>
-                    <a:blip r:embed="rId5" cstate="print"/>
+                    <a:blip r:embed="rId6" cstate="print"/>
                     <a:srcRect/>
                     <a:stretch>
                       <a:fillRect/>
@@ -203,7 +205,6 @@
     <w:p>
       <w:pPr>
         <w:rPr>
-          <w:rFonts w:hint="cs"/>
           <w:b/>
           <w:bCs/>
           <w:rtl/>
@@ -255,7 +256,6 @@
           <w:numId w:val="1"/>
         </w:numPr>
         <w:rPr>
-          <w:rFonts w:hint="cs"/>
           <w:b/>
           <w:bCs/>
         </w:rPr>
@@ -278,7 +278,6 @@
           <w:numId w:val="1"/>
         </w:numPr>
         <w:rPr>
-          <w:rFonts w:hint="cs"/>
           <w:b/>
           <w:bCs/>
         </w:rPr>
@@ -358,7 +357,6 @@
           <w:numId w:val="1"/>
         </w:numPr>
         <w:rPr>
-          <w:rFonts w:hint="cs"/>
           <w:b/>
           <w:bCs/>
         </w:rPr>
@@ -407,7 +405,14 @@
           <w:b/>
           <w:bCs/>
         </w:rPr>
-        <w:t>Descriptic statistics</w:t>
+        <w:t>Descriptive</w:t>
+      </w:r>
+      <w:r>
+        <w:rPr>
+          <w:b/>
+          <w:bCs/>
+        </w:rPr>
+        <w:t xml:space="preserve"> statistics</w:t>
       </w:r>
       <w:r>
         <w:rPr>
@@ -439,7 +444,21 @@
           <w:b/>
           <w:bCs/>
         </w:rPr>
-        <w:t>pychart</w:t>
+        <w:t>p</w:t>
+      </w:r>
+      <w:r>
+        <w:rPr>
+          <w:b/>
+          <w:bCs/>
+        </w:rPr>
+        <w:t>ie</w:t>
+      </w:r>
+      <w:r>
+        <w:rPr>
+          <w:b/>
+          <w:bCs/>
+        </w:rPr>
+        <w:t xml:space="preserve"> chart</w:t>
       </w:r>
       <w:r>
         <w:rPr>
@@ -454,12 +473,12 @@
     <w:p>
       <w:pPr>
         <w:rPr>
-          <w:rFonts w:hint="cs"/>
-          <w:b/>
-          <w:bCs/>
-          <w:rtl/>
-        </w:rPr>
-      </w:pPr>
+          <w:b/>
+          <w:bCs/>
+          <w:rtl/>
+        </w:rPr>
+      </w:pPr>
+      <w:proofErr w:type="gramStart"/>
       <w:r>
         <w:rPr>
           <w:rFonts w:hint="cs"/>
@@ -538,7 +557,17 @@
           <w:bCs/>
           <w:rtl/>
         </w:rPr>
-        <w:t>. למשל בכדורסל- רוצים להשוות בין שני שחקנים. ב</w:t>
+        <w:t>.</w:t>
+      </w:r>
+      <w:proofErr w:type="gramEnd"/>
+      <w:r>
+        <w:rPr>
+          <w:rFonts w:hint="cs"/>
+          <w:b/>
+          <w:bCs/>
+          <w:rtl/>
+        </w:rPr>
+        <w:t xml:space="preserve"> למשל בכדורסל- רוצים להשוות בין שני שחקנים. ב</w:t>
       </w:r>
       <w:r>
         <w:rPr>
@@ -633,12 +662,12 @@
     <w:p>
       <w:pPr>
         <w:rPr>
-          <w:rFonts w:hint="cs"/>
-          <w:b/>
-          <w:bCs/>
-          <w:rtl/>
-        </w:rPr>
-      </w:pPr>
+          <w:b/>
+          <w:bCs/>
+          <w:rtl/>
+        </w:rPr>
+      </w:pPr>
+      <w:proofErr w:type="gramStart"/>
       <w:r>
         <w:rPr>
           <w:b/>
@@ -669,7 +698,17 @@
           <w:bCs/>
           <w:rtl/>
         </w:rPr>
-        <w:t>. צריך טבלה של מיפוי נתונים מהגרף ל</w:t>
+        <w:t>.</w:t>
+      </w:r>
+      <w:proofErr w:type="gramEnd"/>
+      <w:r>
+        <w:rPr>
+          <w:rFonts w:hint="cs"/>
+          <w:b/>
+          <w:bCs/>
+          <w:rtl/>
+        </w:rPr>
+        <w:t xml:space="preserve"> צריך טבלה של מיפוי נתונים מהגרף ל</w:t>
       </w:r>
       <w:r>
         <w:rPr>
@@ -691,27 +730,67 @@
     <w:p>
       <w:pPr>
         <w:rPr>
-          <w:rFonts w:hint="cs"/>
-          <w:b/>
-          <w:bCs/>
-          <w:rtl/>
-        </w:rPr>
-      </w:pPr>
-      <w:r>
-        <w:rPr>
-          <w:b/>
-          <w:bCs/>
-        </w:rPr>
-        <w:t>Attribus of data, Attribus of visualization</w:t>
-      </w:r>
-      <w:r>
-        <w:rPr>
-          <w:rFonts w:hint="cs"/>
-          <w:b/>
-          <w:bCs/>
-          <w:rtl/>
-        </w:rPr>
-        <w:t xml:space="preserve"> (העמודות של טבלת המיפוי)- אופציה אחת.</w:t>
+          <w:b/>
+          <w:bCs/>
+          <w:rtl/>
+        </w:rPr>
+      </w:pPr>
+      <w:r>
+        <w:rPr>
+          <w:b/>
+          <w:bCs/>
+        </w:rPr>
+        <w:t>Attributes</w:t>
+      </w:r>
+      <w:r>
+        <w:rPr>
+          <w:b/>
+          <w:bCs/>
+        </w:rPr>
+        <w:t xml:space="preserve"> of data, </w:t>
+      </w:r>
+      <w:r>
+        <w:rPr>
+          <w:b/>
+          <w:bCs/>
+        </w:rPr>
+        <w:t xml:space="preserve">Attributes </w:t>
+      </w:r>
+      <w:r>
+        <w:rPr>
+          <w:b/>
+          <w:bCs/>
+        </w:rPr>
+        <w:t>of visualization</w:t>
+      </w:r>
+      <w:r>
+        <w:rPr>
+          <w:rFonts w:hint="cs"/>
+          <w:b/>
+          <w:bCs/>
+          <w:rtl/>
+        </w:rPr>
+        <w:t xml:space="preserve"> (העמודות של טבלת המיפוי</w:t>
+      </w:r>
+      <w:proofErr w:type="gramStart"/>
+      <w:r>
+        <w:rPr>
+          <w:rFonts w:hint="cs"/>
+          <w:b/>
+          <w:bCs/>
+          <w:rtl/>
+        </w:rPr>
+        <w:t>)-</w:t>
+      </w:r>
+      <w:proofErr w:type="gramEnd"/>
+      <w:r>
+        <w:rPr>
+          <w:rFonts w:hint="cs"/>
+          <w:b/>
+          <w:bCs/>
+          <w:rtl/>
+        </w:rPr>
+        <w:t xml:space="preserve"> אופציה אחת.</w:t>
       </w:r>
     </w:p>
     <w:p>
@@ -750,7 +829,6 @@
     <w:p>
       <w:pPr>
         <w:rPr>
-          <w:rFonts w:hint="cs"/>
           <w:b/>
           <w:bCs/>
           <w:rtl/>
@@ -785,7 +863,6 @@
     <w:p>
       <w:pPr>
         <w:rPr>
-          <w:rFonts w:hint="cs"/>
           <w:b/>
           <w:bCs/>
           <w:rtl/>
@@ -804,7 +881,6 @@
     <w:p>
       <w:pPr>
         <w:rPr>
-          <w:rFonts w:hint="cs"/>
           <w:b/>
           <w:bCs/>
           <w:rtl/>
@@ -825,7 +901,14 @@
           <w:b/>
           <w:bCs/>
         </w:rPr>
-        <w:t>value of vizualization</w:t>
+        <w:t xml:space="preserve">value of </w:t>
+      </w:r>
+      <w:r>
+        <w:rPr>
+          <w:b/>
+          <w:bCs/>
+        </w:rPr>
+        <w:t>visualization</w:t>
       </w:r>
       <w:r>
         <w:rPr>
@@ -836,6 +919,7 @@
         </w:rPr>
         <w:t xml:space="preserve">. </w:t>
       </w:r>
+      <w:proofErr w:type="gramStart"/>
       <w:r>
         <w:rPr>
           <w:b/>
@@ -852,11 +936,11 @@
         </w:rPr>
         <w:t>- הכי חשוב.</w:t>
       </w:r>
-    </w:p>
-    <w:p>
-      <w:pPr>
-        <w:rPr>
-          <w:rFonts w:hint="cs"/>
+      <w:proofErr w:type="gramEnd"/>
+    </w:p>
+    <w:p>
+      <w:pPr>
+        <w:rPr>
           <w:b/>
           <w:bCs/>
           <w:rtl/>
@@ -916,7 +1000,6 @@
           <w:numId w:val="2"/>
         </w:numPr>
         <w:rPr>
-          <w:rFonts w:hint="cs"/>
           <w:b/>
           <w:bCs/>
         </w:rPr>
@@ -930,6 +1013,7 @@
         </w:rPr>
         <w:t>(אפשרות מגניבה אבל פחות מקיפה)- הנוסחה.</w:t>
       </w:r>
+      <w:proofErr w:type="spellStart"/>
       <w:r>
         <w:rPr>
           <w:b/>
@@ -937,6 +1021,7 @@
         </w:rPr>
         <w:t>i</w:t>
       </w:r>
+      <w:proofErr w:type="spellEnd"/>
       <w:r>
         <w:rPr>
           <w:rFonts w:hint="cs"/>
@@ -974,7 +1059,6 @@
       <w:pPr>
         <w:pStyle w:val="ListParagraph"/>
         <w:rPr>
-          <w:rFonts w:hint="cs"/>
           <w:b/>
           <w:bCs/>
           <w:rtl/>
@@ -994,8 +1078,19 @@
           <w:bCs/>
           <w:rtl/>
         </w:rPr>
-        <w:t>- אם חסכתי למשתמש זמן..</w:t>
-      </w:r>
+        <w:t>- אם חסכתי למשתמש זמן</w:t>
+      </w:r>
+      <w:proofErr w:type="gramStart"/>
+      <w:r>
+        <w:rPr>
+          <w:rFonts w:hint="cs"/>
+          <w:b/>
+          <w:bCs/>
+          <w:rtl/>
+        </w:rPr>
+        <w:t>..</w:t>
+      </w:r>
+      <w:proofErr w:type="spellStart"/>
       <w:r>
         <w:rPr>
           <w:b/>
@@ -1003,6 +1098,8 @@
         </w:rPr>
         <w:t>i</w:t>
       </w:r>
+      <w:proofErr w:type="spellEnd"/>
+      <w:proofErr w:type="gramEnd"/>
       <w:r>
         <w:rPr>
           <w:rFonts w:hint="cs"/>
@@ -1028,6 +1125,7 @@
         </w:rPr>
         <w:t xml:space="preserve"> הוא ההיפך- לא חסכת.. המשתמש עובד יותר זמן לעיבוד הויזואליזציה- אבל הוא מפיק הרבה תובנות, לכן ל</w:t>
       </w:r>
+      <w:proofErr w:type="spellStart"/>
       <w:r>
         <w:rPr>
           <w:b/>
@@ -1035,6 +1133,7 @@
         </w:rPr>
         <w:t>i</w:t>
       </w:r>
+      <w:proofErr w:type="spellEnd"/>
       <w:r>
         <w:rPr>
           <w:rFonts w:hint="cs"/>
@@ -1057,7 +1156,6 @@
       <w:pPr>
         <w:pStyle w:val="ListParagraph"/>
         <w:rPr>
-          <w:rFonts w:hint="cs"/>
           <w:b/>
           <w:bCs/>
           <w:rtl/>
@@ -1068,7 +1166,6 @@
       <w:pPr>
         <w:pStyle w:val="ListParagraph"/>
         <w:rPr>
-          <w:rFonts w:hint="cs"/>
           <w:b/>
           <w:bCs/>
           <w:rtl/>
@@ -1092,7 +1189,6 @@
           <w:numId w:val="2"/>
         </w:numPr>
         <w:rPr>
-          <w:rFonts w:hint="cs"/>
           <w:b/>
           <w:bCs/>
         </w:rPr>
@@ -1118,7 +1214,6 @@
       <w:pPr>
         <w:pStyle w:val="ListParagraph"/>
         <w:rPr>
-          <w:rFonts w:hint="cs"/>
           <w:b/>
           <w:bCs/>
           <w:rtl/>
@@ -1133,7 +1228,6 @@
           <w:numId w:val="3"/>
         </w:numPr>
         <w:rPr>
-          <w:rFonts w:hint="cs"/>
           <w:b/>
           <w:bCs/>
         </w:rPr>
@@ -1200,7 +1294,6 @@
       <w:pPr>
         <w:ind w:left="720"/>
         <w:rPr>
-          <w:rFonts w:hint="cs"/>
           <w:b/>
           <w:bCs/>
           <w:rtl/>
@@ -1211,7 +1304,6 @@
       <w:pPr>
         <w:ind w:left="720"/>
         <w:rPr>
-          <w:rFonts w:hint="cs"/>
           <w:b/>
           <w:bCs/>
           <w:rtl/>
@@ -1231,8 +1323,10 @@
           <w:b/>
           <w:bCs/>
         </w:rPr>
-        <w:t>github</w:t>
-      </w:r>
+        <w:t>GitHub</w:t>
+      </w:r>
+      <w:bookmarkStart w:id="0" w:name="_GoBack"/>
+      <w:bookmarkEnd w:id="0"/>
       <w:r>
         <w:rPr>
           <w:rFonts w:hint="cs"/>
@@ -1294,7 +1388,6 @@
     <w:p>
       <w:pPr>
         <w:rPr>
-          <w:rFonts w:hint="cs"/>
           <w:b/>
           <w:bCs/>
           <w:rtl/>
@@ -1314,7 +1407,7 @@
 </file>
 
 <file path=word/numbering.xml><?xml version="1.0" encoding="utf-8"?>
-<w:numbering xmlns:ve="http://schemas.openxmlformats.org/markup-compatibility/2006" xmlns:o="urn:schemas-microsoft-com:office:office" xmlns:r="http://schemas.openxmlformats.org/officeDocument/2006/relationships" xmlns:m="http://schemas.openxmlformats.org/officeDocument/2006/math" xmlns:v="urn:schemas-microsoft-com:vml" xmlns:wp="http://schemas.openxmlformats.org/drawingml/2006/wordprocessingDrawing" xmlns:w10="urn:schemas-microsoft-com:office:word" xmlns:w="http://schemas.openxmlformats.org/wordprocessingml/2006/main" xmlns:wne="http://schemas.microsoft.com/office/word/2006/wordml">
+<w:numbering xmlns:wpc="http://schemas.microsoft.com/office/word/2010/wordprocessingCanvas" xmlns:mc="http://schemas.openxmlformats.org/markup-compatibility/2006" xmlns:o="urn:schemas-microsoft-com:office:office" xmlns:r="http://schemas.openxmlformats.org/officeDocument/2006/relationships" xmlns:m="http://schemas.openxmlformats.org/officeDocument/2006/math" xmlns:v="urn:schemas-microsoft-com:vml" xmlns:wp14="http://schemas.microsoft.com/office/word/2010/wordprocessingDrawing" xmlns:wp="http://schemas.openxmlformats.org/drawingml/2006/wordprocessingDrawing" xmlns:w10="urn:schemas-microsoft-com:office:word" xmlns:w="http://schemas.openxmlformats.org/wordprocessingml/2006/main" xmlns:w14="http://schemas.microsoft.com/office/word/2010/wordml" xmlns:wpg="http://schemas.microsoft.com/office/word/2010/wordprocessingGroup" xmlns:wpi="http://schemas.microsoft.com/office/word/2010/wordprocessingInk" xmlns:wne="http://schemas.microsoft.com/office/word/2006/wordml" xmlns:wps="http://schemas.microsoft.com/office/word/2010/wordprocessingShape" mc:Ignorable="w14 wp14">
   <w:abstractNum w:abstractNumId="0">
     <w:nsid w:val="04461914"/>
     <w:multiLevelType w:val="hybridMultilevel"/>
@@ -1619,7 +1712,7 @@
 </file>
 
 <file path=word/styles.xml><?xml version="1.0" encoding="utf-8"?>
-<w:styles xmlns:r="http://schemas.openxmlformats.org/officeDocument/2006/relationships" xmlns:w="http://schemas.openxmlformats.org/wordprocessingml/2006/main">
+<w:styles xmlns:mc="http://schemas.openxmlformats.org/markup-compatibility/2006" xmlns:r="http://schemas.openxmlformats.org/officeDocument/2006/relationships" xmlns:w="http://schemas.openxmlformats.org/wordprocessingml/2006/main" xmlns:w14="http://schemas.microsoft.com/office/word/2010/wordml" mc:Ignorable="w14">
   <w:docDefaults>
     <w:rPrDefault>
       <w:rPr>
@@ -1793,7 +1886,6 @@
     <w:uiPriority w:val="99"/>
     <w:semiHidden/>
     <w:unhideWhenUsed/>
-    <w:qFormat/>
     <w:tblPr>
       <w:tblInd w:w="0" w:type="dxa"/>
       <w:tblCellMar>
@@ -1850,6 +1942,199 @@
       <w:sz w:val="16"/>
       <w:szCs w:val="16"/>
     </w:rPr>
+  </w:style>
+</w:styles>
+</file>
+
+<file path=word/stylesWithEffects.xml><?xml version="1.0" encoding="utf-8"?>
+<w:styles xmlns:wpc="http://schemas.microsoft.com/office/word/2010/wordprocessingCanvas" xmlns:mc="http://schemas.openxmlformats.org/markup-compatibility/2006" xmlns:o="urn:schemas-microsoft-com:office:office" xmlns:r="http://schemas.openxmlformats.org/officeDocument/2006/relationships" xmlns:m="http://schemas.openxmlformats.org/officeDocument/2006/math" xmlns:v="urn:schemas-microsoft-com:vml" xmlns:wp14="http://schemas.microsoft.com/office/word/2010/wordprocessingDrawing" xmlns:wp="http://schemas.openxmlformats.org/drawingml/2006/wordprocessingDrawing" xmlns:w10="urn:schemas-microsoft-com:office:word" xmlns:w="http://schemas.openxmlformats.org/wordprocessingml/2006/main" xmlns:w14="http://schemas.microsoft.com/office/word/2010/wordml" xmlns:wpg="http://schemas.microsoft.com/office/word/2010/wordprocessingGroup" xmlns:wpi="http://schemas.microsoft.com/office/word/2010/wordprocessingInk" xmlns:wne="http://schemas.microsoft.com/office/word/2006/wordml" xmlns:wps="http://schemas.microsoft.com/office/word/2010/wordprocessingShape" mc:Ignorable="w14 wp14">
+  <w:docDefaults>
+    <w:rPrDefault>
+      <w:rPr>
+        <w:rFonts w:asciiTheme="minorHAnsi" w:eastAsiaTheme="minorEastAsia" w:hAnsiTheme="minorHAnsi" w:cstheme="minorBidi"/>
+        <w:sz w:val="22"/>
+        <w:szCs w:val="22"/>
+        <w:lang w:val="en-US" w:eastAsia="en-US" w:bidi="he-IL"/>
+      </w:rPr>
+    </w:rPrDefault>
+    <w:pPrDefault>
+      <w:pPr>
+        <w:spacing w:after="200" w:line="276" w:lineRule="auto"/>
+      </w:pPr>
+    </w:pPrDefault>
+  </w:docDefaults>
+  <w:latentStyles w:defLockedState="0" w:defUIPriority="99" w:defSemiHidden="1" w:defUnhideWhenUsed="1" w:defQFormat="0" w:count="267">
+    <w:lsdException w:name="Normal" w:semiHidden="0" w:uiPriority="0" w:unhideWhenUsed="0" w:qFormat="1"/>
+    <w:lsdException w:name="heading 1" w:semiHidden="0" w:uiPriority="9" w:unhideWhenUsed="0" w:qFormat="1"/>
+    <w:lsdException w:name="heading 2" w:uiPriority="9" w:qFormat="1"/>
+    <w:lsdException w:name="heading 3" w:uiPriority="9" w:qFormat="1"/>
+    <w:lsdException w:name="heading 4" w:uiPriority="9" w:qFormat="1"/>
+    <w:lsdException w:name="heading 5" w:uiPriority="9" w:qFormat="1"/>
+    <w:lsdException w:name="heading 6" w:uiPriority="9" w:qFormat="1"/>
+    <w:lsdException w:name="heading 7" w:uiPriority="9" w:qFormat="1"/>
+    <w:lsdException w:name="heading 8" w:uiPriority="9" w:qFormat="1"/>
+    <w:lsdException w:name="heading 9" w:uiPriority="9" w:qFormat="1"/>
+    <w:lsdException w:name="toc 1" w:uiPriority="39"/>
+    <w:lsdException w:name="toc 2" w:uiPriority="39"/>
+    <w:lsdException w:name="toc 3" w:uiPriority="39"/>
+    <w:lsdException w:name="toc 4" w:uiPriority="39"/>
+    <w:lsdException w:name="toc 5" w:uiPriority="39"/>
+    <w:lsdException w:name="toc 6" w:uiPriority="39"/>
+    <w:lsdException w:name="toc 7" w:uiPriority="39"/>
+    <w:lsdException w:name="toc 8" w:uiPriority="39"/>
+    <w:lsdException w:name="toc 9" w:uiPriority="39"/>
+    <w:lsdException w:name="caption" w:uiPriority="35" w:qFormat="1"/>
+    <w:lsdException w:name="Title" w:semiHidden="0" w:uiPriority="10" w:unhideWhenUsed="0" w:qFormat="1"/>
+    <w:lsdException w:name="Default Paragraph Font" w:uiPriority="1"/>
+    <w:lsdException w:name="Subtitle" w:semiHidden="0" w:uiPriority="11" w:unhideWhenUsed="0" w:qFormat="1"/>
+    <w:lsdException w:name="Strong" w:semiHidden="0" w:uiPriority="22" w:unhideWhenUsed="0" w:qFormat="1"/>
+    <w:lsdException w:name="Emphasis" w:semiHidden="0" w:uiPriority="20" w:unhideWhenUsed="0" w:qFormat="1"/>
+    <w:lsdException w:name="Table Grid" w:semiHidden="0" w:uiPriority="59" w:unhideWhenUsed="0"/>
+    <w:lsdException w:name="Placeholder Text" w:unhideWhenUsed="0"/>
+    <w:lsdException w:name="No Spacing" w:semiHidden="0" w:uiPriority="1" w:unhideWhenUsed="0" w:qFormat="1"/>
+    <w:lsdException w:name="Light Shading" w:semiHidden="0" w:uiPriority="60" w:unhideWhenUsed="0"/>
+    <w:lsdException w:name="Light List" w:semiHidden="0" w:uiPriority="61" w:unhideWhenUsed="0"/>
+    <w:lsdException w:name="Light Grid" w:semiHidden="0" w:uiPriority="62" w:unhideWhenUsed="0"/>
+    <w:lsdException w:name="Medium Shading 1" w:semiHidden="0" w:uiPriority="63" w:unhideWhenUsed="0"/>
+    <w:lsdException w:name="Medium Shading 2" w:semiHidden="0" w:uiPriority="64" w:unhideWhenUsed="0"/>
+    <w:lsdException w:name="Medium List 1" w:semiHidden="0" w:uiPriority="65" w:unhideWhenUsed="0"/>
+    <w:lsdException w:name="Medium List 2" w:semiHidden="0" w:uiPriority="66" w:unhideWhenUsed="0"/>
+    <w:lsdException w:name="Medium Grid 1" w:semiHidden="0" w:uiPriority="67" w:unhideWhenUsed="0"/>
+    <w:lsdException w:name="Medium Grid 2" w:semiHidden="0" w:uiPriority="68" w:unhideWhenUsed="0"/>
+    <w:lsdException w:name="Medium Grid 3" w:semiHidden="0" w:uiPriority="69" w:unhideWhenUsed="0"/>
+    <w:lsdException w:name="Dark List" w:semiHidden="0" w:uiPriority="70" w:unhideWhenUsed="0"/>
+    <w:lsdException w:name="Colorful Shading" w:semiHidden="0" w:uiPriority="71" w:unhideWhenUsed="0"/>
+    <w:lsdException w:name="Colorful List" w:semiHidden="0" w:uiPriority="72" w:unhideWhenUsed="0"/>
+    <w:lsdException w:name="Colorful Grid" w:semiHidden="0" w:uiPriority="73" w:unhideWhenUsed="0"/>
+    <w:lsdException w:name="Light Shading Accent 1" w:semiHidden="0" w:uiPriority="60" w:unhideWhenUsed="0"/>
+    <w:lsdException w:name="Light List Accent 1" w:semiHidden="0" w:uiPriority="61" w:unhideWhenUsed="0"/>
+    <w:lsdException w:name="Light Grid Accent 1" w:semiHidden="0" w:uiPriority="62" w:unhideWhenUsed="0"/>
+    <w:lsdException w:name="Medium Shading 1 Accent 1" w:semiHidden="0" w:uiPriority="63" w:unhideWhenUsed="0"/>
+    <w:lsdException w:name="Medium Shading 2 Accent 1" w:semiHidden="0" w:uiPriority="64" w:unhideWhenUsed="0"/>
+    <w:lsdException w:name="Medium List 1 Accent 1" w:semiHidden="0" w:uiPriority="65" w:unhideWhenUsed="0"/>
+    <w:lsdException w:name="Revision" w:unhideWhenUsed="0"/>
+    <w:lsdException w:name="List Paragraph" w:semiHidden="0" w:uiPriority="34" w:unhideWhenUsed="0" w:qFormat="1"/>
+    <w:lsdException w:name="Quote" w:semiHidden="0" w:uiPriority="29" w:unhideWhenUsed="0" w:qFormat="1"/>
+    <w:lsdException w:name="Intense Quote" w:semiHidden="0" w:uiPriority="30" w:unhideWhenUsed="0" w:qFormat="1"/>
+    <w:lsdException w:name="Medium List 2 Accent 1" w:semiHidden="0" w:uiPriority="66" w:unhideWhenUsed="0"/>
+    <w:lsdException w:name="Medium Grid 1 Accent 1" w:semiHidden="0" w:uiPriority="67" w:unhideWhenUsed="0"/>
+    <w:lsdException w:name="Medium Grid 2 Accent 1" w:semiHidden="0" w:uiPriority="68" w:unhideWhenUsed="0"/>
+    <w:lsdException w:name="Medium Grid 3 Accent 1" w:semiHidden="0" w:uiPriority="69" w:unhideWhenUsed="0"/>
+    <w:lsdException w:name="Dark List Accent 1" w:semiHidden="0" w:uiPriority="70" w:unhideWhenUsed="0"/>
+    <w:lsdException w:name="Colorful Shading Accent 1" w:semiHidden="0" w:uiPriority="71" w:unhideWhenUsed="0"/>
+    <w:lsdException w:name="Colorful List Accent 1" w:semiHidden="0" w:uiPriority="72" w:unhideWhenUsed="0"/>
+    <w:lsdException w:name="Colorful Grid Accent 1" w:semiHidden="0" w:uiPriority="73" w:unhideWhenUsed="0"/>
+    <w:lsdException w:name="Light Shading Accent 2" w:semiHidden="0" w:uiPriority="60" w:unhideWhenUsed="0"/>
+    <w:lsdException w:name="Light List Accent 2" w:semiHidden="0" w:uiPriority="61" w:unhideWhenUsed="0"/>
+    <w:lsdException w:name="Light Grid Accent 2" w:semiHidden="0" w:uiPriority="62" w:unhideWhenUsed="0"/>
+    <w:lsdException w:name="Medium Shading 1 Accent 2" w:semiHidden="0" w:uiPriority="63" w:unhideWhenUsed="0"/>
+    <w:lsdException w:name="Medium Shading 2 Accent 2" w:semiHidden="0" w:uiPriority="64" w:unhideWhenUsed="0"/>
+    <w:lsdException w:name="Medium List 1 Accent 2" w:semiHidden="0" w:uiPriority="65" w:unhideWhenUsed="0"/>
+    <w:lsdException w:name="Medium List 2 Accent 2" w:semiHidden="0" w:uiPriority="66" w:unhideWhenUsed="0"/>
+    <w:lsdException w:name="Medium Grid 1 Accent 2" w:semiHidden="0" w:uiPriority="67" w:unhideWhenUsed="0"/>
+    <w:lsdException w:name="Medium Grid 2 Accent 2" w:semiHidden="0" w:uiPriority="68" w:unhideWhenUsed="0"/>
+    <w:lsdException w:name="Medium Grid 3 Accent 2" w:semiHidden="0" w:uiPriority="69" w:unhideWhenUsed="0"/>
+    <w:lsdException w:name="Dark List Accent 2" w:semiHidden="0" w:uiPriority="70" w:unhideWhenUsed="0"/>
+    <w:lsdException w:name="Colorful Shading Accent 2" w:semiHidden="0" w:uiPriority="71" w:unhideWhenUsed="0"/>
+    <w:lsdException w:name="Colorful List Accent 2" w:semiHidden="0" w:uiPriority="72" w:unhideWhenUsed="0"/>
+    <w:lsdException w:name="Colorful Grid Accent 2" w:semiHidden="0" w:uiPriority="73" w:unhideWhenUsed="0"/>
+    <w:lsdException w:name="Light Shading Accent 3" w:semiHidden="0" w:uiPriority="60" w:unhideWhenUsed="0"/>
+    <w:lsdException w:name="Light List Accent 3" w:semiHidden="0" w:uiPriority="61" w:unhideWhenUsed="0"/>
+    <w:lsdException w:name="Light Grid Accent 3" w:semiHidden="0" w:uiPriority="62" w:unhideWhenUsed="0"/>
+    <w:lsdException w:name="Medium Shading 1 Accent 3" w:semiHidden="0" w:uiPriority="63" w:unhideWhenUsed="0"/>
+    <w:lsdException w:name="Medium Shading 2 Accent 3" w:semiHidden="0" w:uiPriority="64" w:unhideWhenUsed="0"/>
+    <w:lsdException w:name="Medium List 1 Accent 3" w:semiHidden="0" w:uiPriority="65" w:unhideWhenUsed="0"/>
+    <w:lsdException w:name="Medium List 2 Accent 3" w:semiHidden="0" w:uiPriority="66" w:unhideWhenUsed="0"/>
+    <w:lsdException w:name="Medium Grid 1 Accent 3" w:semiHidden="0" w:uiPriority="67" w:unhideWhenUsed="0"/>
+    <w:lsdException w:name="Medium Grid 2 Accent 3" w:semiHidden="0" w:uiPriority="68" w:unhideWhenUsed="0"/>
+    <w:lsdException w:name="Medium Grid 3 Accent 3" w:semiHidden="0" w:uiPriority="69" w:unhideWhenUsed="0"/>
+    <w:lsdException w:name="Dark List Accent 3" w:semiHidden="0" w:uiPriority="70" w:unhideWhenUsed="0"/>
+    <w:lsdException w:name="Colorful Shading Accent 3" w:semiHidden="0" w:uiPriority="71" w:unhideWhenUsed="0"/>
+    <w:lsdException w:name="Colorful List Accent 3" w:semiHidden="0" w:uiPriority="72" w:unhideWhenUsed="0"/>
+    <w:lsdException w:name="Colorful Grid Accent 3" w:semiHidden="0" w:uiPriority="73" w:unhideWhenUsed="0"/>
+    <w:lsdException w:name="Light Shading Accent 4" w:semiHidden="0" w:uiPriority="60" w:unhideWhenUsed="0"/>
+    <w:lsdException w:name="Light List Accent 4" w:semiHidden="0" w:uiPriority="61" w:unhideWhenUsed="0"/>
+    <w:lsdException w:name="Light Grid Accent 4" w:semiHidden="0" w:uiPriority="62" w:unhideWhenUsed="0"/>
+    <w:lsdException w:name="Medium Shading 1 Accent 4" w:semiHidden="0" w:uiPriority="63" w:unhideWhenUsed="0"/>
+    <w:lsdException w:name="Medium Shading 2 Accent 4" w:semiHidden="0" w:uiPriority="64" w:unhideWhenUsed="0"/>
+    <w:lsdException w:name="Medium List 1 Accent 4" w:semiHidden="0" w:uiPriority="65" w:unhideWhenUsed="0"/>
+    <w:lsdException w:name="Medium List 2 Accent 4" w:semiHidden="0" w:uiPriority="66" w:unhideWhenUsed="0"/>
+    <w:lsdException w:name="Medium Grid 1 Accent 4" w:semiHidden="0" w:uiPriority="67" w:unhideWhenUsed="0"/>
+    <w:lsdException w:name="Medium Grid 2 Accent 4" w:semiHidden="0" w:uiPriority="68" w:unhideWhenUsed="0"/>
+    <w:lsdException w:name="Medium Grid 3 Accent 4" w:semiHidden="0" w:uiPriority="69" w:unhideWhenUsed="0"/>
+    <w:lsdException w:name="Dark List Accent 4" w:semiHidden="0" w:uiPriority="70" w:unhideWhenUsed="0"/>
+    <w:lsdException w:name="Colorful Shading Accent 4" w:semiHidden="0" w:uiPriority="71" w:unhideWhenUsed="0"/>
+    <w:lsdException w:name="Colorful List Accent 4" w:semiHidden="0" w:uiPriority="72" w:unhideWhenUsed="0"/>
+    <w:lsdException w:name="Colorful Grid Accent 4" w:semiHidden="0" w:uiPriority="73" w:unhideWhenUsed="0"/>
+    <w:lsdException w:name="Light Shading Accent 5" w:semiHidden="0" w:uiPriority="60" w:unhideWhenUsed="0"/>
+    <w:lsdException w:name="Light List Accent 5" w:semiHidden="0" w:uiPriority="61" w:unhideWhenUsed="0"/>
+    <w:lsdException w:name="Light Grid Accent 5" w:semiHidden="0" w:uiPriority="62" w:unhideWhenUsed="0"/>
+    <w:lsdException w:name="Medium Shading 1 Accent 5" w:semiHidden="0" w:uiPriority="63" w:unhideWhenUsed="0"/>
+    <w:lsdException w:name="Medium Shading 2 Accent 5" w:semiHidden="0" w:uiPriority="64" w:unhideWhenUsed="0"/>
+    <w:lsdException w:name="Medium List 1 Accent 5" w:semiHidden="0" w:uiPriority="65" w:unhideWhenUsed="0"/>
+    <w:lsdException w:name="Medium List 2 Accent 5" w:semiHidden="0" w:uiPriority="66" w:unhideWhenUsed="0"/>
+    <w:lsdException w:name="Medium Grid 1 Accent 5" w:semiHidden="0" w:uiPriority="67" w:unhideWhenUsed="0"/>
+    <w:lsdException w:name="Medium Grid 2 Accent 5" w:semiHidden="0" w:uiPriority="68" w:unhideWhenUsed="0"/>
+    <w:lsdException w:name="Medium Grid 3 Accent 5" w:semiHidden="0" w:uiPriority="69" w:unhideWhenUsed="0"/>
+    <w:lsdException w:name="Dark List Accent 5" w:semiHidden="0" w:uiPriority="70" w:unhideWhenUsed="0"/>
+    <w:lsdException w:name="Colorful Shading Accent 5" w:semiHidden="0" w:uiPriority="71" w:unhideWhenUsed="0"/>
+    <w:lsdException w:name="Colorful List Accent 5" w:semiHidden="0" w:uiPriority="72" w:unhideWhenUsed="0"/>
+    <w:lsdException w:name="Colorful Grid Accent 5" w:semiHidden="0" w:uiPriority="73" w:unhideWhenUsed="0"/>
+    <w:lsdException w:name="Light Shading Accent 6" w:semiHidden="0" w:uiPriority="60" w:unhideWhenUsed="0"/>
+    <w:lsdException w:name="Light List Accent 6" w:semiHidden="0" w:uiPriority="61" w:unhideWhenUsed="0"/>
+    <w:lsdException w:name="Light Grid Accent 6" w:semiHidden="0" w:uiPriority="62" w:unhideWhenUsed="0"/>
+    <w:lsdException w:name="Medium Shading 1 Accent 6" w:semiHidden="0" w:uiPriority="63" w:unhideWhenUsed="0"/>
+    <w:lsdException w:name="Medium Shading 2 Accent 6" w:semiHidden="0" w:uiPriority="64" w:unhideWhenUsed="0"/>
+    <w:lsdException w:name="Medium List 1 Accent 6" w:semiHidden="0" w:uiPriority="65" w:unhideWhenUsed="0"/>
+    <w:lsdException w:name="Medium List 2 Accent 6" w:semiHidden="0" w:uiPriority="66" w:unhideWhenUsed="0"/>
+    <w:lsdException w:name="Medium Grid 1 Accent 6" w:semiHidden="0" w:uiPriority="67" w:unhideWhenUsed="0"/>
+    <w:lsdException w:name="Medium Grid 2 Accent 6" w:semiHidden="0" w:uiPriority="68" w:unhideWhenUsed="0"/>
+    <w:lsdException w:name="Medium Grid 3 Accent 6" w:semiHidden="0" w:uiPriority="69" w:unhideWhenUsed="0"/>
+    <w:lsdException w:name="Dark List Accent 6" w:semiHidden="0" w:uiPriority="70" w:unhideWhenUsed="0"/>
+    <w:lsdException w:name="Colorful Shading Accent 6" w:semiHidden="0" w:uiPriority="71" w:unhideWhenUsed="0"/>
+    <w:lsdException w:name="Colorful List Accent 6" w:semiHidden="0" w:uiPriority="72" w:unhideWhenUsed="0"/>
+    <w:lsdException w:name="Colorful Grid Accent 6" w:semiHidden="0" w:uiPriority="73" w:unhideWhenUsed="0"/>
+    <w:lsdException w:name="Subtle Emphasis" w:semiHidden="0" w:uiPriority="19" w:unhideWhenUsed="0" w:qFormat="1"/>
+    <w:lsdException w:name="Intense Emphasis" w:semiHidden="0" w:uiPriority="21" w:unhideWhenUsed="0" w:qFormat="1"/>
+    <w:lsdException w:name="Subtle Reference" w:semiHidden="0" w:uiPriority="31" w:unhideWhenUsed="0" w:qFormat="1"/>
+    <w:lsdException w:name="Intense Reference" w:semiHidden="0" w:uiPriority="32" w:unhideWhenUsed="0" w:qFormat="1"/>
+    <w:lsdException w:name="Book Title" w:semiHidden="0" w:uiPriority="33" w:unhideWhenUsed="0" w:qFormat="1"/>
+    <w:lsdException w:name="Bibliography" w:uiPriority="37"/>
+    <w:lsdException w:name="TOC Heading" w:uiPriority="39" w:qFormat="1"/>
+  </w:latentStyles>
+  <w:style w:type="paragraph" w:default="1" w:styleId="Normal">
+    <w:name w:val="Normal"/>
+    <w:qFormat/>
+    <w:pPr>
+      <w:bidi/>
+    </w:pPr>
+  </w:style>
+  <w:style w:type="character" w:default="1" w:styleId="DefaultParagraphFont">
+    <w:name w:val="Default Paragraph Font"/>
+    <w:uiPriority w:val="1"/>
+    <w:semiHidden/>
+    <w:unhideWhenUsed/>
+  </w:style>
+  <w:style w:type="table" w:default="1" w:styleId="TableNormal">
+    <w:name w:val="Normal Table"/>
+    <w:uiPriority w:val="99"/>
+    <w:semiHidden/>
+    <w:unhideWhenUsed/>
+    <w:tblPr>
+      <w:tblInd w:w="0" w:type="dxa"/>
+      <w:tblCellMar>
+        <w:top w:w="0" w:type="dxa"/>
+        <w:left w:w="108" w:type="dxa"/>
+        <w:bottom w:w="0" w:type="dxa"/>
+        <w:right w:w="108" w:type="dxa"/>
+      </w:tblCellMar>
+    </w:tblPr>
+  </w:style>
+  <w:style w:type="numbering" w:default="1" w:styleId="NoList">
+    <w:name w:val="No List"/>
+    <w:uiPriority w:val="99"/>
+    <w:semiHidden/>
+    <w:unhideWhenUsed/>
   </w:style>
 </w:styles>
 </file>
